--- a/cv/_dkim_cv.docx
+++ b/cv/_dkim_cv.docx
@@ -55,11 +55,9 @@
             <w:pPr>
               <w:pStyle w:val="Title"/>
             </w:pPr>
-            <w:proofErr w:type="spellStart"/>
             <w:r>
               <w:t>Dohyun</w:t>
             </w:r>
-            <w:proofErr w:type="spellEnd"/>
             <w:r>
               <w:t xml:space="preserve"> </w:t>
             </w:r>
@@ -626,7 +624,7 @@
                     </wp:inline>
                   </w:drawing>
                 </mc:Choice>
-                <mc:Fallback xmlns:sl="http://schemas.openxmlformats.org/schemaLibrary/2006/main" xmlns:a="http://schemas.openxmlformats.org/drawingml/2006/main" xmlns:pic="http://schemas.openxmlformats.org/drawingml/2006/picture" xmlns:c="http://schemas.openxmlformats.org/drawingml/2006/chart" xmlns:lc="http://schemas.openxmlformats.org/drawingml/2006/lockedCanvas" xmlns:dgm="http://schemas.openxmlformats.org/drawingml/2006/diagram">
+                <mc:Fallback xmlns:dgm="http://schemas.openxmlformats.org/drawingml/2006/diagram" xmlns:lc="http://schemas.openxmlformats.org/drawingml/2006/lockedCanvas" xmlns:c="http://schemas.openxmlformats.org/drawingml/2006/chart" xmlns:pic="http://schemas.openxmlformats.org/drawingml/2006/picture" xmlns:a="http://schemas.openxmlformats.org/drawingml/2006/main" xmlns:sl="http://schemas.openxmlformats.org/schemaLibrary/2006/main">
                   <w:drawing>
                     <wp:inline distB="0" distT="0" distL="0" distR="0">
                       <wp:extent cx="119253" cy="119253"/>
@@ -3667,23 +3665,7 @@
           <w:sz w:val="24"/>
           <w:szCs w:val="24"/>
         </w:rPr>
-        <w:t xml:space="preserve">Supervisor: </w:t>
-      </w:r>
-      <w:proofErr w:type="spellStart"/>
-      <w:r>
-        <w:rPr>
-          <w:sz w:val="24"/>
-          <w:szCs w:val="24"/>
-        </w:rPr>
-        <w:t>Eun</w:t>
-      </w:r>
-      <w:proofErr w:type="spellEnd"/>
-      <w:r>
-        <w:rPr>
-          <w:sz w:val="24"/>
-          <w:szCs w:val="24"/>
-        </w:rPr>
-        <w:t>-Jae Park, Yonsei University</w:t>
+        <w:t>Supervisor: Eun-Jae Park, Yonsei University</w:t>
       </w:r>
     </w:p>
     <w:p>
@@ -5427,23 +5409,7 @@
           <w:sz w:val="24"/>
           <w:szCs w:val="24"/>
         </w:rPr>
-        <w:t xml:space="preserve">Advisor: </w:t>
-      </w:r>
-      <w:proofErr w:type="spellStart"/>
-      <w:r>
-        <w:rPr>
-          <w:sz w:val="24"/>
-          <w:szCs w:val="24"/>
-        </w:rPr>
-        <w:t>Eun</w:t>
-      </w:r>
-      <w:proofErr w:type="spellEnd"/>
-      <w:r>
-        <w:rPr>
-          <w:sz w:val="24"/>
-          <w:szCs w:val="24"/>
-        </w:rPr>
-        <w:t>-Jae Park, Yonsei University</w:t>
+        <w:t>Advisor: Eun-Jae Park, Yonsei University</w:t>
       </w:r>
     </w:p>
     <w:p>
@@ -8414,32 +8380,80 @@
     </w:p>
     <w:p>
       <w:pPr>
+        <w:pStyle w:val="Heading3"/>
+        <w:shd w:val="clear" w:color="auto" w:fill="FFFFFF"/>
+        <w:textAlignment w:val="baseline"/>
         <w:rPr>
           <w:b/>
+          <w:smallCaps w:val="0"/>
           <w:color w:val="000000"/>
           <w:sz w:val="26"/>
           <w:szCs w:val="26"/>
         </w:rPr>
       </w:pPr>
-      <w:proofErr w:type="spellStart"/>
+      <w:bookmarkStart w:id="12" w:name="OLE_LINK6"/>
+      <w:bookmarkStart w:id="13" w:name="OLE_LINK7"/>
       <w:r>
         <w:rPr>
           <w:b/>
+          <w:smallCaps w:val="0"/>
           <w:color w:val="000000"/>
           <w:sz w:val="26"/>
           <w:szCs w:val="26"/>
         </w:rPr>
-        <w:t>ArXiV</w:t>
-      </w:r>
-      <w:proofErr w:type="spellEnd"/>
+        <w:t xml:space="preserve">The International Journal of </w:t>
+      </w:r>
+      <w:proofErr w:type="gramStart"/>
       <w:r>
         <w:rPr>
           <w:b/>
+          <w:smallCaps w:val="0"/>
           <w:color w:val="000000"/>
           <w:sz w:val="26"/>
           <w:szCs w:val="26"/>
         </w:rPr>
-        <w:t xml:space="preserve"> Preprint</w:t>
+        <w:t>High Performance</w:t>
+      </w:r>
+      <w:proofErr w:type="gramEnd"/>
+      <w:r>
+        <w:rPr>
+          <w:b/>
+          <w:smallCaps w:val="0"/>
+          <w:color w:val="000000"/>
+          <w:sz w:val="26"/>
+          <w:szCs w:val="26"/>
+        </w:rPr>
+        <w:t xml:space="preserve"> Computing Applications</w:t>
+      </w:r>
+      <w:r>
+        <w:rPr>
+          <w:b/>
+          <w:smallCaps w:val="0"/>
+          <w:color w:val="000000"/>
+          <w:sz w:val="26"/>
+          <w:szCs w:val="26"/>
+        </w:rPr>
+        <w:t>,</w:t>
+      </w:r>
+      <w:r>
+        <w:rPr>
+          <w:b/>
+          <w:smallCaps w:val="0"/>
+          <w:color w:val="000000"/>
+          <w:sz w:val="26"/>
+          <w:szCs w:val="26"/>
+        </w:rPr>
+        <w:t xml:space="preserve"> </w:t>
+      </w:r>
+      <w:r>
+        <w:rPr>
+          <w:bCs/>
+          <w:smallCaps w:val="0"/>
+          <w:color w:val="000000"/>
+          <w:sz w:val="26"/>
+          <w:szCs w:val="26"/>
+        </w:rPr>
+        <w:t>2024</w:t>
       </w:r>
     </w:p>
     <w:p>
@@ -8454,8 +8468,6 @@
           <w:szCs w:val="42"/>
         </w:rPr>
       </w:pPr>
-      <w:bookmarkStart w:id="12" w:name="OLE_LINK6"/>
-      <w:bookmarkStart w:id="13" w:name="OLE_LINK7"/>
       <w:r>
         <w:rPr>
           <w:bCs/>
@@ -8620,7 +8632,6 @@
         </w:rPr>
         <w:t xml:space="preserve">, Brendan Keith, </w:t>
       </w:r>
-      <w:proofErr w:type="spellStart"/>
       <w:r>
         <w:rPr>
           <w:b/>
@@ -8629,19 +8640,19 @@
           <w:sz w:val="22"/>
           <w:szCs w:val="22"/>
         </w:rPr>
-        <w:t>Dohyun</w:t>
-      </w:r>
-      <w:proofErr w:type="spellEnd"/>
-      <w:r>
-        <w:rPr>
-          <w:b/>
+        <w:t>Dohyun Kim</w:t>
+      </w:r>
+      <w:r>
+        <w:rPr>
+          <w:bCs/>
           <w:smallCaps w:val="0"/>
           <w:color w:val="000000"/>
           <w:sz w:val="22"/>
           <w:szCs w:val="22"/>
         </w:rPr>
-        <w:t xml:space="preserve"> Kim</w:t>
-      </w:r>
+        <w:t xml:space="preserve">, </w:t>
+      </w:r>
+      <w:proofErr w:type="spellStart"/>
       <w:r>
         <w:rPr>
           <w:bCs/>
@@ -8650,9 +8661,9 @@
           <w:sz w:val="22"/>
           <w:szCs w:val="22"/>
         </w:rPr>
-        <w:t xml:space="preserve">, </w:t>
-      </w:r>
-      <w:proofErr w:type="spellStart"/>
+        <w:t>Tzanio</w:t>
+      </w:r>
+      <w:proofErr w:type="spellEnd"/>
       <w:r>
         <w:rPr>
           <w:bCs/>
@@ -8661,9 +8672,9 @@
           <w:sz w:val="22"/>
           <w:szCs w:val="22"/>
         </w:rPr>
-        <w:t>Tzanio</w:t>
-      </w:r>
-      <w:proofErr w:type="spellEnd"/>
+        <w:t xml:space="preserve"> Kolev, </w:t>
+      </w:r>
+      <w:proofErr w:type="spellStart"/>
       <w:r>
         <w:rPr>
           <w:bCs/>
@@ -8672,9 +8683,9 @@
           <w:sz w:val="22"/>
           <w:szCs w:val="22"/>
         </w:rPr>
-        <w:t xml:space="preserve"> Kolev, </w:t>
-      </w:r>
-      <w:proofErr w:type="spellStart"/>
+        <w:t>Boyan</w:t>
+      </w:r>
+      <w:proofErr w:type="spellEnd"/>
       <w:r>
         <w:rPr>
           <w:bCs/>
@@ -8683,40 +8694,7 @@
           <w:sz w:val="22"/>
           <w:szCs w:val="22"/>
         </w:rPr>
-        <w:t>Boyan</w:t>
-      </w:r>
-      <w:proofErr w:type="spellEnd"/>
-      <w:r>
-        <w:rPr>
-          <w:bCs/>
-          <w:smallCaps w:val="0"/>
-          <w:color w:val="000000"/>
-          <w:sz w:val="22"/>
-          <w:szCs w:val="22"/>
-        </w:rPr>
-        <w:t xml:space="preserve"> </w:t>
-      </w:r>
-      <w:proofErr w:type="spellStart"/>
-      <w:r>
-        <w:rPr>
-          <w:bCs/>
-          <w:smallCaps w:val="0"/>
-          <w:color w:val="000000"/>
-          <w:sz w:val="22"/>
-          <w:szCs w:val="22"/>
-        </w:rPr>
-        <w:t>Lazarov</w:t>
-      </w:r>
-      <w:proofErr w:type="spellEnd"/>
-      <w:r>
-        <w:rPr>
-          <w:bCs/>
-          <w:smallCaps w:val="0"/>
-          <w:color w:val="000000"/>
-          <w:sz w:val="22"/>
-          <w:szCs w:val="22"/>
-        </w:rPr>
-        <w:t xml:space="preserve">, Ketan Mittal, Will </w:t>
+        <w:t xml:space="preserve"> Lazarov, Ketan Mittal, Will </w:t>
       </w:r>
       <w:proofErr w:type="spellStart"/>
       <w:r>
@@ -8885,9 +8863,10 @@
           <w:sz w:val="26"/>
           <w:szCs w:val="26"/>
         </w:rPr>
-        <w:t xml:space="preserve">: Multi-agent reinforcement learning for dynamic anticipatory mesh optimization with applications to hyperbolic conservation </w:t>
-      </w:r>
-      <w:proofErr w:type="spellStart"/>
+        <w:t xml:space="preserve">: </w:t>
+      </w:r>
+      <w:bookmarkStart w:id="14" w:name="OLE_LINK5"/>
+      <w:bookmarkStart w:id="15" w:name="OLE_LINK8"/>
       <w:r>
         <w:rPr>
           <w:b/>
@@ -8896,8 +8875,10 @@
           <w:sz w:val="26"/>
           <w:szCs w:val="26"/>
         </w:rPr>
-        <w:t>laws</w:t>
-      </w:r>
+        <w:t>Multi-agent reinforcement learning for dynamic anticipatory mesh optimization with applications to hyperbolic conservation laws</w:t>
+      </w:r>
+      <w:bookmarkEnd w:id="14"/>
+      <w:bookmarkEnd w:id="15"/>
     </w:p>
     <w:p>
       <w:pPr>
@@ -8909,7 +8890,6 @@
           <w:szCs w:val="26"/>
         </w:rPr>
       </w:pPr>
-      <w:proofErr w:type="spellEnd"/>
       <w:r>
         <w:rPr>
           <w:b/>
@@ -8917,17 +8897,7 @@
           <w:sz w:val="26"/>
           <w:szCs w:val="26"/>
         </w:rPr>
-        <w:t xml:space="preserve">Journal of Computational Physics (IF: </w:t>
-      </w:r>
-      <w:r>
-        <w:rPr>
-          <w:rFonts w:ascii="Segoe UI" w:hAnsi="Segoe UI" w:cs="Segoe UI"/>
-          <w:b/>
-          <w:bCs/>
-          <w:color w:val="333333"/>
-          <w:shd w:val="clear" w:color="auto" w:fill="FFFFFF"/>
-        </w:rPr>
-        <w:t>5.3)</w:t>
+        <w:t>Journal of Computational Physics</w:t>
       </w:r>
       <w:r>
         <w:rPr>
@@ -8943,7 +8913,7 @@
           <w:color w:val="333333"/>
           <w:shd w:val="clear" w:color="auto" w:fill="FFFFFF"/>
         </w:rPr>
-        <w:t>Accepted (202</w:t>
+        <w:t xml:space="preserve">112924, </w:t>
       </w:r>
       <w:r>
         <w:rPr>
@@ -8951,7 +8921,7 @@
           <w:color w:val="333333"/>
           <w:shd w:val="clear" w:color="auto" w:fill="FFFFFF"/>
         </w:rPr>
-        <w:t>4</w:t>
+        <w:t>202</w:t>
       </w:r>
       <w:r>
         <w:rPr>
@@ -8959,7 +8929,7 @@
           <w:color w:val="333333"/>
           <w:shd w:val="clear" w:color="auto" w:fill="FFFFFF"/>
         </w:rPr>
-        <w:t>)</w:t>
+        <w:t>4</w:t>
       </w:r>
     </w:p>
     <w:p>
@@ -8992,21 +8962,12 @@
         </w:rPr>
         <w:t xml:space="preserve">, Ketan Mittal, </w:t>
       </w:r>
-      <w:proofErr w:type="spellStart"/>
       <w:r>
         <w:rPr>
           <w:b/>
           <w:color w:val="000000"/>
         </w:rPr>
-        <w:t>Dohyun</w:t>
-      </w:r>
-      <w:proofErr w:type="spellEnd"/>
-      <w:r>
-        <w:rPr>
-          <w:b/>
-          <w:color w:val="000000"/>
-        </w:rPr>
-        <w:t xml:space="preserve"> Kim</w:t>
+        <w:t>Dohyun Kim</w:t>
       </w:r>
       <w:r>
         <w:rPr>
@@ -9077,7 +9038,6 @@
     <w:p>
       <w:pPr>
         <w:rPr>
-          <w:b/>
           <w:color w:val="000000"/>
           <w:sz w:val="26"/>
           <w:szCs w:val="26"/>
@@ -9090,37 +9050,72 @@
           <w:sz w:val="26"/>
           <w:szCs w:val="26"/>
         </w:rPr>
-        <w:t>Pressure-robust staggered DG methods for the Navier-Stokes equations on general meshes</w:t>
+        <w:t>Staggered DG method with small edges for Darcy flows in fractured porous media</w:t>
       </w:r>
     </w:p>
     <w:p>
       <w:pPr>
         <w:rPr>
-          <w:b/>
           <w:color w:val="000000"/>
           <w:sz w:val="26"/>
           <w:szCs w:val="26"/>
         </w:rPr>
       </w:pPr>
-      <w:proofErr w:type="spellStart"/>
       <w:r>
         <w:rPr>
           <w:b/>
+          <w:bCs/>
           <w:color w:val="000000"/>
           <w:sz w:val="26"/>
           <w:szCs w:val="26"/>
         </w:rPr>
-        <w:t>ArXiV</w:t>
-      </w:r>
-      <w:proofErr w:type="spellEnd"/>
+        <w:t xml:space="preserve">Journal of </w:t>
+      </w:r>
       <w:r>
         <w:rPr>
           <w:b/>
+          <w:bCs/>
           <w:color w:val="000000"/>
           <w:sz w:val="26"/>
           <w:szCs w:val="26"/>
         </w:rPr>
-        <w:t xml:space="preserve"> Preprint</w:t>
+        <w:t>Scientific Computing</w:t>
+      </w:r>
+      <w:bookmarkStart w:id="16" w:name="OLE_LINK10"/>
+      <w:bookmarkStart w:id="17" w:name="OLE_LINK11"/>
+      <w:r>
+        <w:rPr>
+          <w:rFonts w:ascii="Segoe UI" w:hAnsi="Segoe UI" w:cs="Segoe UI"/>
+          <w:color w:val="333333"/>
+          <w:shd w:val="clear" w:color="auto" w:fill="FFFFFF"/>
+        </w:rPr>
+        <w:t xml:space="preserve">, 90, </w:t>
+      </w:r>
+      <w:bookmarkEnd w:id="16"/>
+      <w:bookmarkEnd w:id="17"/>
+      <w:r>
+        <w:rPr>
+          <w:rFonts w:ascii="Malgun Gothic" w:eastAsia="Malgun Gothic" w:hAnsi="Malgun Gothic" w:cs="Malgun Gothic"/>
+          <w:color w:val="333333"/>
+          <w:shd w:val="clear" w:color="auto" w:fill="FFFFFF"/>
+        </w:rPr>
+        <w:t>A</w:t>
+      </w:r>
+      <w:r>
+        <w:rPr>
+          <w:rFonts w:ascii="Malgun Gothic" w:eastAsia="Malgun Gothic" w:hAnsi="Malgun Gothic" w:cs="Malgun Gothic" w:hint="eastAsia"/>
+          <w:color w:val="333333"/>
+          <w:shd w:val="clear" w:color="auto" w:fill="FFFFFF"/>
+        </w:rPr>
+        <w:t xml:space="preserve">rticle </w:t>
+      </w:r>
+      <w:r>
+        <w:rPr>
+          <w:rFonts w:ascii="Malgun Gothic" w:eastAsia="Malgun Gothic" w:hAnsi="Malgun Gothic" w:cs="Malgun Gothic"/>
+          <w:color w:val="333333"/>
+          <w:shd w:val="clear" w:color="auto" w:fill="FFFFFF"/>
+        </w:rPr>
+        <w:t>number 83 (2022)</w:t>
       </w:r>
     </w:p>
     <w:p>
@@ -9131,21 +9126,26 @@
           <w:szCs w:val="26"/>
         </w:rPr>
       </w:pPr>
-      <w:proofErr w:type="spellStart"/>
+      <w:r>
+        <w:rPr>
+          <w:bCs/>
+          <w:color w:val="000000"/>
+        </w:rPr>
+        <w:t>Lina Zhao,</w:t>
+      </w:r>
       <w:r>
         <w:rPr>
           <w:b/>
           <w:color w:val="000000"/>
         </w:rPr>
-        <w:t>Dohyun</w:t>
-      </w:r>
-      <w:proofErr w:type="spellEnd"/>
+        <w:t xml:space="preserve"> </w:t>
+      </w:r>
       <w:r>
         <w:rPr>
           <w:b/>
           <w:color w:val="000000"/>
         </w:rPr>
-        <w:t xml:space="preserve"> Kim</w:t>
+        <w:t>Dohyun Kim</w:t>
       </w:r>
       <w:r>
         <w:rPr>
@@ -9155,53 +9155,15 @@
       </w:r>
       <w:r>
         <w:rPr>
-          <w:bCs/>
-          <w:color w:val="000000"/>
-        </w:rPr>
-        <w:t>Lina Zhao</w:t>
-      </w:r>
-      <w:r>
-        <w:rPr>
-          <w:color w:val="000000"/>
-        </w:rPr>
-        <w:t>, Eric Chung</w:t>
-      </w:r>
-      <w:r>
-        <w:rPr>
-          <w:bCs/>
-          <w:color w:val="000000"/>
-        </w:rPr>
-        <w:t>,</w:t>
-      </w:r>
-      <w:r>
-        <w:rPr>
-          <w:b/>
-          <w:color w:val="000000"/>
-        </w:rPr>
-        <w:t xml:space="preserve"> </w:t>
-      </w:r>
-      <w:proofErr w:type="spellStart"/>
-      <w:r>
-        <w:rPr>
-          <w:color w:val="000000"/>
-        </w:rPr>
-        <w:t>Eun</w:t>
-      </w:r>
-      <w:proofErr w:type="spellEnd"/>
-      <w:r>
-        <w:rPr>
-          <w:color w:val="000000"/>
-        </w:rPr>
-        <w:t>-Jae Park</w:t>
+          <w:color w:val="000000"/>
+        </w:rPr>
+        <w:t>Eun-Jae Park, Eric Chung</w:t>
       </w:r>
     </w:p>
     <w:p>
       <w:pPr>
         <w:rPr>
-          <w:b/>
-          <w:color w:val="000000"/>
-          <w:sz w:val="26"/>
-          <w:szCs w:val="26"/>
+          <w:color w:val="000000"/>
         </w:rPr>
       </w:pPr>
     </w:p>
@@ -9213,6 +9175,8 @@
           <w:szCs w:val="26"/>
         </w:rPr>
       </w:pPr>
+      <w:bookmarkStart w:id="18" w:name="_uo9h16mkz7y6" w:colFirst="0" w:colLast="0"/>
+      <w:bookmarkEnd w:id="18"/>
       <w:r>
         <w:rPr>
           <w:b/>
@@ -9220,7 +9184,7 @@
           <w:sz w:val="26"/>
           <w:szCs w:val="26"/>
         </w:rPr>
-        <w:t>Staggered DG method with small edges for Darcy flows in fractured porous media</w:t>
+        <w:t>Review and implementation of staggered DG methods on polygonal meshes</w:t>
       </w:r>
     </w:p>
     <w:p>
@@ -9239,73 +9203,15 @@
           <w:sz w:val="26"/>
           <w:szCs w:val="26"/>
         </w:rPr>
-        <w:t xml:space="preserve">Journal of </w:t>
-      </w:r>
-      <w:r>
-        <w:rPr>
-          <w:b/>
-          <w:bCs/>
+        <w:t>Journal of the Korean Society and Applied Mathematics</w:t>
+      </w:r>
+      <w:r>
+        <w:rPr>
           <w:color w:val="000000"/>
           <w:sz w:val="26"/>
           <w:szCs w:val="26"/>
         </w:rPr>
-        <w:t xml:space="preserve">Scientific Computing (IF: </w:t>
-      </w:r>
-      <w:r>
-        <w:rPr>
-          <w:rFonts w:ascii="Segoe UI" w:hAnsi="Segoe UI" w:cs="Segoe UI"/>
-          <w:b/>
-          <w:bCs/>
-          <w:color w:val="333333"/>
-          <w:shd w:val="clear" w:color="auto" w:fill="FFFFFF"/>
-        </w:rPr>
-        <w:t>2.592</w:t>
-      </w:r>
-      <w:bookmarkStart w:id="14" w:name="OLE_LINK10"/>
-      <w:bookmarkStart w:id="15" w:name="OLE_LINK11"/>
-      <w:r>
-        <w:rPr>
-          <w:rFonts w:ascii="Segoe UI" w:hAnsi="Segoe UI" w:cs="Segoe UI"/>
-          <w:b/>
-          <w:bCs/>
-          <w:color w:val="333333"/>
-          <w:shd w:val="clear" w:color="auto" w:fill="FFFFFF"/>
-        </w:rPr>
-        <w:t>)</w:t>
-      </w:r>
-      <w:r>
-        <w:rPr>
-          <w:rFonts w:ascii="Segoe UI" w:hAnsi="Segoe UI" w:cs="Segoe UI"/>
-          <w:color w:val="333333"/>
-          <w:shd w:val="clear" w:color="auto" w:fill="FFFFFF"/>
-        </w:rPr>
-        <w:t xml:space="preserve">, 90, </w:t>
-      </w:r>
-      <w:bookmarkEnd w:id="14"/>
-      <w:bookmarkEnd w:id="15"/>
-      <w:r>
-        <w:rPr>
-          <w:rFonts w:ascii="Malgun Gothic" w:eastAsia="Malgun Gothic" w:hAnsi="Malgun Gothic" w:cs="Malgun Gothic"/>
-          <w:color w:val="333333"/>
-          <w:shd w:val="clear" w:color="auto" w:fill="FFFFFF"/>
-        </w:rPr>
-        <w:t>A</w:t>
-      </w:r>
-      <w:r>
-        <w:rPr>
-          <w:rFonts w:ascii="Malgun Gothic" w:eastAsia="Malgun Gothic" w:hAnsi="Malgun Gothic" w:cs="Malgun Gothic" w:hint="eastAsia"/>
-          <w:color w:val="333333"/>
-          <w:shd w:val="clear" w:color="auto" w:fill="FFFFFF"/>
-        </w:rPr>
-        <w:t xml:space="preserve">rticle </w:t>
-      </w:r>
-      <w:r>
-        <w:rPr>
-          <w:rFonts w:ascii="Malgun Gothic" w:eastAsia="Malgun Gothic" w:hAnsi="Malgun Gothic" w:cs="Malgun Gothic"/>
-          <w:color w:val="333333"/>
-          <w:shd w:val="clear" w:color="auto" w:fill="FFFFFF"/>
-        </w:rPr>
-        <w:t>number 83 (2022)</w:t>
+        <w:t>, 25, pp. 66-81 (2021)</w:t>
       </w:r>
     </w:p>
     <w:p>
@@ -9318,153 +9224,16 @@
       </w:pPr>
       <w:r>
         <w:rPr>
-          <w:bCs/>
-          <w:color w:val="000000"/>
-        </w:rPr>
-        <w:t>Lina Zhao,</w:t>
-      </w:r>
-      <w:r>
-        <w:rPr>
           <w:b/>
           <w:color w:val="000000"/>
         </w:rPr>
-        <w:t xml:space="preserve"> </w:t>
-      </w:r>
-      <w:proofErr w:type="spellStart"/>
-      <w:r>
-        <w:rPr>
-          <w:b/>
-          <w:color w:val="000000"/>
-        </w:rPr>
-        <w:t>Dohyun</w:t>
-      </w:r>
-      <w:proofErr w:type="spellEnd"/>
-      <w:r>
-        <w:rPr>
-          <w:b/>
-          <w:color w:val="000000"/>
-        </w:rPr>
-        <w:t xml:space="preserve"> Kim</w:t>
-      </w:r>
-      <w:r>
-        <w:rPr>
-          <w:color w:val="000000"/>
-        </w:rPr>
-        <w:t xml:space="preserve">, </w:t>
-      </w:r>
-      <w:proofErr w:type="spellStart"/>
-      <w:r>
-        <w:rPr>
-          <w:color w:val="000000"/>
-        </w:rPr>
-        <w:t>Eun</w:t>
-      </w:r>
-      <w:proofErr w:type="spellEnd"/>
-      <w:r>
-        <w:rPr>
-          <w:color w:val="000000"/>
-        </w:rPr>
-        <w:t>-Jae Park, Eric Chung</w:t>
-      </w:r>
-    </w:p>
-    <w:p>
-      <w:pPr>
-        <w:rPr>
-          <w:color w:val="000000"/>
-        </w:rPr>
-      </w:pPr>
-    </w:p>
-    <w:p>
-      <w:pPr>
-        <w:rPr>
-          <w:color w:val="000000"/>
-          <w:sz w:val="26"/>
-          <w:szCs w:val="26"/>
-        </w:rPr>
-      </w:pPr>
-      <w:bookmarkStart w:id="16" w:name="_uo9h16mkz7y6" w:colFirst="0" w:colLast="0"/>
-      <w:bookmarkEnd w:id="16"/>
-      <w:r>
-        <w:rPr>
-          <w:b/>
-          <w:color w:val="000000"/>
-          <w:sz w:val="26"/>
-          <w:szCs w:val="26"/>
-        </w:rPr>
-        <w:t>Review and implementation of staggered DG methods on polygonal meshes</w:t>
-      </w:r>
-    </w:p>
-    <w:p>
-      <w:pPr>
-        <w:rPr>
-          <w:color w:val="000000"/>
-          <w:sz w:val="26"/>
-          <w:szCs w:val="26"/>
-        </w:rPr>
-      </w:pPr>
-      <w:r>
-        <w:rPr>
-          <w:b/>
-          <w:bCs/>
-          <w:color w:val="000000"/>
-          <w:sz w:val="26"/>
-          <w:szCs w:val="26"/>
-        </w:rPr>
-        <w:t>Journal of the Korean Society and Applied Mathematics</w:t>
-      </w:r>
-      <w:r>
-        <w:rPr>
-          <w:color w:val="000000"/>
-          <w:sz w:val="26"/>
-          <w:szCs w:val="26"/>
-        </w:rPr>
-        <w:t>, 25, pp. 66-81 (2021)</w:t>
-      </w:r>
-    </w:p>
-    <w:p>
-      <w:pPr>
-        <w:rPr>
-          <w:color w:val="000000"/>
-          <w:sz w:val="26"/>
-          <w:szCs w:val="26"/>
-        </w:rPr>
-      </w:pPr>
-      <w:proofErr w:type="spellStart"/>
-      <w:r>
-        <w:rPr>
-          <w:b/>
-          <w:color w:val="000000"/>
-        </w:rPr>
-        <w:lastRenderedPageBreak/>
-        <w:t>Dohyun</w:t>
-      </w:r>
-      <w:proofErr w:type="spellEnd"/>
-      <w:r>
-        <w:rPr>
-          <w:b/>
-          <w:color w:val="000000"/>
-        </w:rPr>
-        <w:t xml:space="preserve"> Kim</w:t>
-      </w:r>
-      <w:r>
-        <w:rPr>
-          <w:color w:val="000000"/>
-        </w:rPr>
-        <w:t xml:space="preserve">, Lina Zhao, </w:t>
-      </w:r>
-      <w:proofErr w:type="spellStart"/>
-      <w:r>
-        <w:rPr>
-          <w:color w:val="000000"/>
-        </w:rPr>
-        <w:t>Eun</w:t>
-      </w:r>
-      <w:proofErr w:type="spellEnd"/>
-      <w:r>
-        <w:rPr>
-          <w:color w:val="000000"/>
-        </w:rPr>
-        <w:t>-Jae Park</w:t>
+        <w:t>Dohyun Kim</w:t>
+      </w:r>
+      <w:r>
+        <w:rPr>
+          <w:color w:val="000000"/>
+        </w:rPr>
+        <w:t>, Lina Zhao, Eun-Jae Park</w:t>
       </w:r>
     </w:p>
     <w:p>
@@ -9537,35 +9306,18 @@
           <w:color w:val="000000"/>
         </w:rPr>
       </w:pPr>
-      <w:proofErr w:type="spellStart"/>
-      <w:r>
-        <w:rPr>
-          <w:color w:val="000000"/>
-        </w:rPr>
-        <w:t>Eun</w:t>
-      </w:r>
-      <w:proofErr w:type="spellEnd"/>
-      <w:r>
-        <w:rPr>
-          <w:color w:val="000000"/>
-        </w:rPr>
-        <w:t xml:space="preserve">-Jae Park, Lina Zhao, </w:t>
-      </w:r>
-      <w:proofErr w:type="spellStart"/>
+      <w:r>
+        <w:rPr>
+          <w:color w:val="000000"/>
+        </w:rPr>
+        <w:t xml:space="preserve">Eun-Jae Park, Lina Zhao, </w:t>
+      </w:r>
       <w:r>
         <w:rPr>
           <w:b/>
           <w:color w:val="000000"/>
         </w:rPr>
-        <w:t>Dohyun</w:t>
-      </w:r>
-      <w:proofErr w:type="spellEnd"/>
-      <w:r>
-        <w:rPr>
-          <w:b/>
-          <w:color w:val="000000"/>
-        </w:rPr>
-        <w:t xml:space="preserve"> Kim</w:t>
+        <w:t>Dohyun Kim</w:t>
       </w:r>
     </w:p>
     <w:p>
@@ -9585,12 +9337,13 @@
           <w:color w:val="000000"/>
         </w:rPr>
       </w:pPr>
-      <w:bookmarkStart w:id="17" w:name="_igaruiyzo6t6" w:colFirst="0" w:colLast="0"/>
-      <w:bookmarkEnd w:id="17"/>
-      <w:r>
-        <w:rPr>
-          <w:color w:val="000000"/>
-        </w:rPr>
+      <w:bookmarkStart w:id="19" w:name="_igaruiyzo6t6" w:colFirst="0" w:colLast="0"/>
+      <w:bookmarkEnd w:id="19"/>
+      <w:r>
+        <w:rPr>
+          <w:color w:val="000000"/>
+        </w:rPr>
+        <w:lastRenderedPageBreak/>
         <w:t>Morley finite element methods for the stationary quasi-geostrophic equation</w:t>
       </w:r>
     </w:p>
@@ -9601,13 +9354,13 @@
           <w:color w:val="000000"/>
         </w:rPr>
       </w:pPr>
-      <w:bookmarkStart w:id="18" w:name="_tam8yewsbwpa" w:colFirst="0" w:colLast="0"/>
-      <w:bookmarkEnd w:id="18"/>
-      <w:r>
-        <w:rPr>
-          <w:color w:val="000000"/>
-        </w:rPr>
-        <w:t>Computer Methods in Applied Mechanics and Engineering (IF: 6.756)</w:t>
+      <w:bookmarkStart w:id="20" w:name="_tam8yewsbwpa" w:colFirst="0" w:colLast="0"/>
+      <w:bookmarkEnd w:id="20"/>
+      <w:r>
+        <w:rPr>
+          <w:color w:val="000000"/>
+        </w:rPr>
+        <w:t>Computer Methods in Applied Mechanics and Engineering</w:t>
       </w:r>
       <w:r>
         <w:rPr>
@@ -9623,55 +9376,32 @@
           <w:color w:val="000000"/>
         </w:rPr>
       </w:pPr>
+      <w:r>
+        <w:rPr>
+          <w:b/>
+          <w:color w:val="000000"/>
+        </w:rPr>
+        <w:t xml:space="preserve">Dohyun Kim, </w:t>
+      </w:r>
+      <w:r>
+        <w:rPr>
+          <w:color w:val="000000"/>
+        </w:rPr>
+        <w:t xml:space="preserve">Amiya K. </w:t>
+      </w:r>
       <w:proofErr w:type="spellStart"/>
       <w:r>
         <w:rPr>
-          <w:b/>
-          <w:color w:val="000000"/>
-        </w:rPr>
-        <w:t>Dohyun</w:t>
+          <w:color w:val="000000"/>
+        </w:rPr>
+        <w:t>Pani</w:t>
       </w:r>
       <w:proofErr w:type="spellEnd"/>
       <w:r>
         <w:rPr>
-          <w:b/>
-          <w:color w:val="000000"/>
-        </w:rPr>
-        <w:t xml:space="preserve"> Kim, </w:t>
-      </w:r>
-      <w:r>
-        <w:rPr>
-          <w:color w:val="000000"/>
-        </w:rPr>
-        <w:t xml:space="preserve">Amiya K. </w:t>
-      </w:r>
-      <w:proofErr w:type="spellStart"/>
-      <w:r>
-        <w:rPr>
-          <w:color w:val="000000"/>
-        </w:rPr>
-        <w:t>Pani</w:t>
-      </w:r>
-      <w:proofErr w:type="spellEnd"/>
-      <w:r>
-        <w:rPr>
-          <w:color w:val="000000"/>
-        </w:rPr>
-        <w:t xml:space="preserve">, </w:t>
-      </w:r>
-      <w:proofErr w:type="spellStart"/>
-      <w:r>
-        <w:rPr>
-          <w:color w:val="000000"/>
-        </w:rPr>
-        <w:t>Eun</w:t>
-      </w:r>
-      <w:proofErr w:type="spellEnd"/>
-      <w:r>
-        <w:rPr>
-          <w:color w:val="000000"/>
-        </w:rPr>
-        <w:t xml:space="preserve">-Jae Park </w:t>
+          <w:color w:val="000000"/>
+        </w:rPr>
+        <w:t xml:space="preserve">, Eun-Jae Park </w:t>
       </w:r>
     </w:p>
     <w:p>
@@ -9720,7 +9450,7 @@
         <w:rPr>
           <w:color w:val="000000"/>
         </w:rPr>
-        <w:t>SIAM Journal on Scientific Computing (IF: 2.373)</w:t>
+        <w:t>SIAM Journal on Scientific Computing</w:t>
       </w:r>
       <w:r>
         <w:rPr>
@@ -9736,41 +9466,18 @@
           <w:color w:val="000000"/>
         </w:rPr>
       </w:pPr>
-      <w:proofErr w:type="spellStart"/>
       <w:r>
         <w:rPr>
           <w:b/>
           <w:color w:val="000000"/>
         </w:rPr>
-        <w:t>Dohyun</w:t>
-      </w:r>
-      <w:proofErr w:type="spellEnd"/>
-      <w:r>
-        <w:rPr>
-          <w:b/>
-          <w:color w:val="000000"/>
-        </w:rPr>
-        <w:t xml:space="preserve"> Kim</w:t>
-      </w:r>
-      <w:r>
-        <w:rPr>
-          <w:color w:val="000000"/>
-        </w:rPr>
-        <w:t xml:space="preserve">, Lina Zhao, </w:t>
-      </w:r>
-      <w:proofErr w:type="spellStart"/>
-      <w:r>
-        <w:rPr>
-          <w:color w:val="000000"/>
-        </w:rPr>
-        <w:t>Eun</w:t>
-      </w:r>
-      <w:proofErr w:type="spellEnd"/>
-      <w:r>
-        <w:rPr>
-          <w:color w:val="000000"/>
-        </w:rPr>
-        <w:t>-Jae Park</w:t>
+        <w:t>Dohyun Kim</w:t>
+      </w:r>
+      <w:r>
+        <w:rPr>
+          <w:color w:val="000000"/>
+        </w:rPr>
+        <w:t>, Lina Zhao, Eun-Jae Park</w:t>
       </w:r>
     </w:p>
     <w:p>
@@ -9805,7 +9512,7 @@
         <w:rPr>
           <w:color w:val="000000"/>
         </w:rPr>
-        <w:t>Computer Methods in Applied Mechanics and Engineering (IF: 6.756)</w:t>
+        <w:t>Computer Methods in Applied Mechanics and Engineering</w:t>
       </w:r>
       <w:r>
         <w:rPr>
@@ -9821,41 +9528,18 @@
           <w:color w:val="000000"/>
         </w:rPr>
       </w:pPr>
-      <w:proofErr w:type="spellStart"/>
       <w:r>
         <w:rPr>
           <w:b/>
           <w:color w:val="000000"/>
         </w:rPr>
-        <w:t>Dohyun</w:t>
-      </w:r>
-      <w:proofErr w:type="spellEnd"/>
-      <w:r>
-        <w:rPr>
-          <w:b/>
-          <w:color w:val="000000"/>
-        </w:rPr>
-        <w:t xml:space="preserve"> Kim</w:t>
-      </w:r>
-      <w:r>
-        <w:rPr>
-          <w:color w:val="000000"/>
-        </w:rPr>
-        <w:t xml:space="preserve">, Tae-Yeon Kim, </w:t>
-      </w:r>
-      <w:proofErr w:type="spellStart"/>
-      <w:r>
-        <w:rPr>
-          <w:color w:val="000000"/>
-        </w:rPr>
-        <w:t>Eun</w:t>
-      </w:r>
-      <w:proofErr w:type="spellEnd"/>
-      <w:r>
-        <w:rPr>
-          <w:color w:val="000000"/>
-        </w:rPr>
-        <w:t>-Jae Park, Dong-</w:t>
+        <w:t>Dohyun Kim</w:t>
+      </w:r>
+      <w:r>
+        <w:rPr>
+          <w:color w:val="000000"/>
+        </w:rPr>
+        <w:t>, Tae-Yeon Kim, Eun-Jae Park, Dong-</w:t>
       </w:r>
       <w:proofErr w:type="spellStart"/>
       <w:r>
@@ -10858,8 +10542,8 @@
             <w:pPr>
               <w:pStyle w:val="Heading1"/>
             </w:pPr>
-            <w:bookmarkStart w:id="19" w:name="_fam7nhgaziv7" w:colFirst="0" w:colLast="0"/>
-            <w:bookmarkEnd w:id="19"/>
+            <w:bookmarkStart w:id="21" w:name="_fam7nhgaziv7" w:colFirst="0" w:colLast="0"/>
+            <w:bookmarkEnd w:id="21"/>
             <w:r>
               <w:t>Organized Conference</w:t>
             </w:r>
@@ -10874,8 +10558,8 @@
           <w:color w:val="000000"/>
         </w:rPr>
       </w:pPr>
-      <w:bookmarkStart w:id="20" w:name="_5kv5rsjih5y" w:colFirst="0" w:colLast="0"/>
-      <w:bookmarkEnd w:id="20"/>
+      <w:bookmarkStart w:id="22" w:name="_5kv5rsjih5y" w:colFirst="0" w:colLast="0"/>
+      <w:bookmarkEnd w:id="22"/>
       <w:r>
         <w:rPr>
           <w:color w:val="000000"/>
@@ -11915,8 +11599,8 @@
             <w:pPr>
               <w:pStyle w:val="Heading1"/>
             </w:pPr>
-            <w:bookmarkStart w:id="21" w:name="_xw17bbj73i3m" w:colFirst="0" w:colLast="0"/>
-            <w:bookmarkEnd w:id="21"/>
+            <w:bookmarkStart w:id="23" w:name="_xw17bbj73i3m" w:colFirst="0" w:colLast="0"/>
+            <w:bookmarkEnd w:id="23"/>
             <w:r>
               <w:t>Invited Talks</w:t>
             </w:r>
@@ -11931,10 +11615,10 @@
           <w:color w:val="000000"/>
         </w:rPr>
       </w:pPr>
-      <w:bookmarkStart w:id="22" w:name="_i6yo2wnjk90i" w:colFirst="0" w:colLast="0"/>
-      <w:bookmarkStart w:id="23" w:name="OLE_LINK4"/>
-      <w:bookmarkStart w:id="24" w:name="OLE_LINK3"/>
-      <w:bookmarkEnd w:id="22"/>
+      <w:bookmarkStart w:id="24" w:name="_i6yo2wnjk90i" w:colFirst="0" w:colLast="0"/>
+      <w:bookmarkStart w:id="25" w:name="OLE_LINK4"/>
+      <w:bookmarkStart w:id="26" w:name="OLE_LINK3"/>
+      <w:bookmarkEnd w:id="24"/>
       <w:proofErr w:type="spellStart"/>
       <w:r>
         <w:rPr>
@@ -11977,7 +11661,7 @@
         <w:t>July 23-27, 2023, Albuquerque, NM, U.S.</w:t>
       </w:r>
     </w:p>
-    <w:bookmarkEnd w:id="23"/>
+    <w:bookmarkEnd w:id="25"/>
     <w:p>
       <w:pPr>
         <w:pStyle w:val="Heading2"/>
@@ -12195,7 +11879,7 @@
         <w:t>Atlanta, GA, U.S.</w:t>
       </w:r>
     </w:p>
-    <w:bookmarkEnd w:id="24"/>
+    <w:bookmarkEnd w:id="26"/>
     <w:p>
       <w:pPr>
         <w:pStyle w:val="Heading2"/>
@@ -12295,8 +11979,8 @@
           <w:color w:val="000000"/>
         </w:rPr>
       </w:pPr>
-      <w:bookmarkStart w:id="25" w:name="_o2zfqy8lilxc" w:colFirst="0" w:colLast="0"/>
-      <w:bookmarkEnd w:id="25"/>
+      <w:bookmarkStart w:id="27" w:name="_o2zfqy8lilxc" w:colFirst="0" w:colLast="0"/>
+      <w:bookmarkEnd w:id="27"/>
       <w:r>
         <w:rPr>
           <w:color w:val="000000"/>
@@ -12338,8 +12022,8 @@
           <w:color w:val="000000"/>
         </w:rPr>
       </w:pPr>
-      <w:bookmarkStart w:id="26" w:name="_8z97tuveywfv" w:colFirst="0" w:colLast="0"/>
-      <w:bookmarkEnd w:id="26"/>
+      <w:bookmarkStart w:id="28" w:name="_8z97tuveywfv" w:colFirst="0" w:colLast="0"/>
+      <w:bookmarkEnd w:id="28"/>
       <w:r>
         <w:rPr>
           <w:color w:val="000000"/>
@@ -13499,12 +13183,12 @@
           <w:color w:val="000000"/>
         </w:rPr>
       </w:pPr>
-      <w:bookmarkStart w:id="27" w:name="_mbqlg7sytfyq" w:colFirst="0" w:colLast="0"/>
-      <w:bookmarkStart w:id="28" w:name="_ggd7kuy1rq6d" w:colFirst="0" w:colLast="0"/>
-      <w:bookmarkStart w:id="29" w:name="_6l0tmtnv4v8e" w:colFirst="0" w:colLast="0"/>
-      <w:bookmarkEnd w:id="27"/>
-      <w:bookmarkEnd w:id="28"/>
+      <w:bookmarkStart w:id="29" w:name="_mbqlg7sytfyq" w:colFirst="0" w:colLast="0"/>
+      <w:bookmarkStart w:id="30" w:name="_ggd7kuy1rq6d" w:colFirst="0" w:colLast="0"/>
+      <w:bookmarkStart w:id="31" w:name="_6l0tmtnv4v8e" w:colFirst="0" w:colLast="0"/>
       <w:bookmarkEnd w:id="29"/>
+      <w:bookmarkEnd w:id="30"/>
+      <w:bookmarkEnd w:id="31"/>
       <w:r>
         <w:rPr>
           <w:color w:val="000000"/>
@@ -13700,8 +13384,8 @@
           <w:color w:val="000000"/>
         </w:rPr>
       </w:pPr>
-      <w:bookmarkStart w:id="30" w:name="_hbvg33opp914" w:colFirst="0" w:colLast="0"/>
-      <w:bookmarkEnd w:id="30"/>
+      <w:bookmarkStart w:id="32" w:name="_hbvg33opp914" w:colFirst="0" w:colLast="0"/>
+      <w:bookmarkEnd w:id="32"/>
       <w:r>
         <w:rPr>
           <w:color w:val="000000"/>
@@ -13761,6 +13445,7 @@
         <w:rPr>
           <w:color w:val="000000"/>
         </w:rPr>
+        <w:lastRenderedPageBreak/>
         <w:t>C0-interior penalty methods for stationary quasi-geostrophic equations |</w:t>
       </w:r>
       <w:r>
@@ -13781,21 +13466,7 @@
         <w:rPr>
           <w:color w:val="000000"/>
         </w:rPr>
-        <w:t xml:space="preserve">November 2-4, 2018, </w:t>
-      </w:r>
-      <w:proofErr w:type="spellStart"/>
-      <w:r>
-        <w:rPr>
-          <w:color w:val="000000"/>
-        </w:rPr>
-        <w:t>Jeju</w:t>
-      </w:r>
-      <w:proofErr w:type="spellEnd"/>
-      <w:r>
-        <w:rPr>
-          <w:color w:val="000000"/>
-        </w:rPr>
-        <w:t>, South Korea</w:t>
+        <w:t>November 2-4, 2018, Jeju, South Korea</w:t>
       </w:r>
     </w:p>
     <w:p>
@@ -13914,8 +13585,8 @@
           <w:color w:val="000000"/>
         </w:rPr>
       </w:pPr>
-      <w:bookmarkStart w:id="31" w:name="_k99rt3tv4vzl" w:colFirst="0" w:colLast="0"/>
-      <w:bookmarkEnd w:id="31"/>
+      <w:bookmarkStart w:id="33" w:name="_k99rt3tv4vzl" w:colFirst="0" w:colLast="0"/>
+      <w:bookmarkEnd w:id="33"/>
       <w:r>
         <w:rPr>
           <w:color w:val="000000"/>
